--- a/Final_Project_Proposal.docx
+++ b/Final_Project_Proposal.docx
@@ -64,10 +64,7 @@
         <w:pStyle w:val="Heading2"/>
       </w:pPr>
       <w:r>
-        <w:t>Datase</w:t>
-      </w:r>
-      <w:r>
-        <w:t>t Description:</w:t>
+        <w:t>Dataset Description:</w:t>
       </w:r>
     </w:p>
     <w:p>
@@ -1062,9 +1059,24 @@
       </w:r>
     </w:p>
     <w:p>
+      <w:pPr>
+        <w:pStyle w:val="Heading2"/>
+      </w:pPr>
+      <w:r>
+        <w:t>ArcGIS:</w:t>
+      </w:r>
+    </w:p>
+    <w:p>
+      <w:r>
+        <w:t>We will implement ArcGIS using its python API for doing geo spatial analytics and showing interesting metrics to the user. Like comparison of neighborhoods crime rate and its effects of one community on other, etc.</w:t>
+      </w:r>
       <w:bookmarkStart w:id="0" w:name="_GoBack"/>
       <w:bookmarkEnd w:id="0"/>
-    </w:p>
+      <w:r>
+        <w:t xml:space="preserve"> </w:t>
+      </w:r>
+    </w:p>
+    <w:p/>
     <w:p>
       <w:pPr>
         <w:pStyle w:val="Heading2"/>
@@ -1170,6 +1182,7 @@
     </w:p>
     <w:p>
       <w:r>
+        <w:lastRenderedPageBreak/>
         <w:t>Java – Web application.</w:t>
       </w:r>
     </w:p>
@@ -1181,6 +1194,11 @@
     <w:p>
       <w:r>
         <w:t>Tableau/Plotly – Data Visualization</w:t>
+      </w:r>
+    </w:p>
+    <w:p>
+      <w:r>
+        <w:t>ArcGIS – Data Exploration and Analysis</w:t>
       </w:r>
     </w:p>
     <w:sectPr>
@@ -1553,6 +1571,7 @@
     <w:lsdException w:name="HTML Sample" w:semiHidden="1" w:unhideWhenUsed="1"/>
     <w:lsdException w:name="HTML Typewriter" w:semiHidden="1" w:unhideWhenUsed="1"/>
     <w:lsdException w:name="HTML Variable" w:semiHidden="1" w:unhideWhenUsed="1"/>
+    <w:lsdException w:name="Normal Table" w:semiHidden="1" w:unhideWhenUsed="1"/>
     <w:lsdException w:name="annotation subject" w:semiHidden="1" w:unhideWhenUsed="1"/>
     <w:lsdException w:name="No List" w:semiHidden="1" w:unhideWhenUsed="1"/>
     <w:lsdException w:name="Outline List 1" w:semiHidden="1" w:unhideWhenUsed="1"/>
@@ -1598,9 +1617,11 @@
     <w:lsdException w:name="Table Subtle 1" w:semiHidden="1" w:unhideWhenUsed="1"/>
     <w:lsdException w:name="Table Subtle 2" w:semiHidden="1" w:unhideWhenUsed="1"/>
     <w:lsdException w:name="Table Web 1" w:semiHidden="1" w:unhideWhenUsed="1"/>
+    <w:lsdException w:name="Table Web 2" w:semiHidden="1" w:unhideWhenUsed="1"/>
     <w:lsdException w:name="Table Web 3" w:semiHidden="1" w:unhideWhenUsed="1"/>
     <w:lsdException w:name="Balloon Text" w:semiHidden="1" w:unhideWhenUsed="1"/>
     <w:lsdException w:name="Table Grid" w:uiPriority="39"/>
+    <w:lsdException w:name="Table Theme" w:semiHidden="1" w:unhideWhenUsed="1"/>
     <w:lsdException w:name="Placeholder Text" w:semiHidden="1"/>
     <w:lsdException w:name="No Spacing" w:uiPriority="1" w:qFormat="1"/>
     <w:lsdException w:name="Light Shading" w:uiPriority="60"/>
